--- a/mail.docx
+++ b/mail.docx
@@ -103,6 +103,22 @@
         <w:tab/>
         <w:t>C.Thư – 0982009241</w:t>
       </w:r>
+      <w:r>
+        <w:t xml:space="preserve"> (</w:t>
+      </w:r>
+      <w:hyperlink r:id="rId9" w:history="1">
+        <w:r>
+          <w:rPr>
+            <w:rStyle w:val="Hyperlink"/>
+          </w:rPr>
+          <w:t>ntmthu2509@gmail.com</w:t>
+        </w:r>
+      </w:hyperlink>
+      <w:bookmarkStart w:id="0" w:name="_GoBack"/>
+      <w:bookmarkEnd w:id="0"/>
+      <w:r>
+        <w:t>)</w:t>
+      </w:r>
     </w:p>
     <w:p>
       <w:r>
@@ -112,6 +128,20 @@
         <w:tab/>
         <w:t>T.Phong – 0906242362</w:t>
       </w:r>
+      <w:r>
+        <w:t xml:space="preserve"> (</w:t>
+      </w:r>
+      <w:hyperlink r:id="rId10" w:history="1">
+        <w:r>
+          <w:rPr>
+            <w:rStyle w:val="Hyperlink"/>
+          </w:rPr>
+          <w:t>luuhongphong2812@gmail.com</w:t>
+        </w:r>
+      </w:hyperlink>
+      <w:r>
+        <w:t>)</w:t>
+      </w:r>
     </w:p>
     <w:p/>
     <w:p>
@@ -212,6 +242,11 @@
     </w:p>
     <w:p>
       <w:r>
+        <w:t>5. Bản sao có chứng thực hoặc bản photo kèm bản chính đối chiếu các văn bằng đào tạo của người đứng đầu: Thầy Bảo</w:t>
+      </w:r>
+    </w:p>
+    <w:p>
+      <w:r>
         <w:t>6. Điều lệ:</w:t>
       </w:r>
     </w:p>
@@ -225,13 +260,7 @@
         <w:rPr>
           <w:rFonts w:cstheme="minorHAnsi"/>
         </w:rPr>
-        <w:t>→</w:t>
-      </w:r>
-      <w:r>
-        <w:rPr>
-          <w:rFonts w:cstheme="minorHAnsi"/>
-        </w:rPr>
-        <w:t xml:space="preserve"> </w:t>
+        <w:t xml:space="preserve">→ </w:t>
       </w:r>
       <w:r>
         <w:rPr>
@@ -244,46 +273,13 @@
         <w:rPr>
           <w:rFonts w:cstheme="minorHAnsi"/>
         </w:rPr>
-        <w:t>hương 1: Yến</w:t>
-      </w:r>
-    </w:p>
-    <w:p>
-      <w:pPr>
-        <w:rPr>
-          <w:rFonts w:cstheme="minorHAnsi"/>
-        </w:rPr>
-      </w:pPr>
-      <w:r>
-        <w:rPr>
-          <w:rFonts w:cstheme="minorHAnsi"/>
-        </w:rPr>
-        <w:t>→</w:t>
-      </w:r>
-      <w:r>
-        <w:rPr>
-          <w:rFonts w:cstheme="minorHAnsi"/>
-        </w:rPr>
-        <w:t xml:space="preserve"> Chương 2: Sang</w:t>
-      </w:r>
-    </w:p>
-    <w:p>
-      <w:r>
-        <w:rPr>
-          <w:rFonts w:cstheme="minorHAnsi"/>
-        </w:rPr>
-        <w:t xml:space="preserve">→ </w:t>
-      </w:r>
-      <w:r>
-        <w:rPr>
-          <w:rFonts w:cstheme="minorHAnsi"/>
-        </w:rPr>
-        <w:t>Chương 3</w:t>
-      </w:r>
-      <w:r>
-        <w:rPr>
-          <w:rFonts w:cstheme="minorHAnsi"/>
-        </w:rPr>
-        <w:t xml:space="preserve">: </w:t>
+        <w:t xml:space="preserve">hương 1: </w:t>
+      </w:r>
+      <w:r>
+        <w:rPr>
+          <w:rFonts w:cstheme="minorHAnsi"/>
+        </w:rPr>
+        <w:t>C.</w:t>
       </w:r>
       <w:r>
         <w:rPr>
@@ -302,19 +298,58 @@
         <w:rPr>
           <w:rFonts w:cstheme="minorHAnsi"/>
         </w:rPr>
-        <w:t xml:space="preserve">→ </w:t>
-      </w:r>
-      <w:r>
-        <w:rPr>
-          <w:rFonts w:cstheme="minorHAnsi"/>
-        </w:rPr>
-        <w:t>Chương 4</w:t>
-      </w:r>
-      <w:r>
-        <w:rPr>
-          <w:rFonts w:cstheme="minorHAnsi"/>
-        </w:rPr>
-        <w:t xml:space="preserve">: </w:t>
+        <w:t xml:space="preserve">→ Chương 2: </w:t>
+      </w:r>
+      <w:r>
+        <w:rPr>
+          <w:rFonts w:cstheme="minorHAnsi"/>
+        </w:rPr>
+        <w:t>T.</w:t>
+      </w:r>
+      <w:r>
+        <w:rPr>
+          <w:rFonts w:cstheme="minorHAnsi"/>
+        </w:rPr>
+        <w:t>Sang</w:t>
+      </w:r>
+    </w:p>
+    <w:p>
+      <w:r>
+        <w:rPr>
+          <w:rFonts w:cstheme="minorHAnsi"/>
+        </w:rPr>
+        <w:t xml:space="preserve">→ Chương 3: </w:t>
+      </w:r>
+      <w:r>
+        <w:rPr>
+          <w:rFonts w:cstheme="minorHAnsi"/>
+        </w:rPr>
+        <w:t>C.</w:t>
+      </w:r>
+      <w:r>
+        <w:rPr>
+          <w:rFonts w:cstheme="minorHAnsi"/>
+        </w:rPr>
+        <w:t>Yến</w:t>
+      </w:r>
+    </w:p>
+    <w:p>
+      <w:pPr>
+        <w:rPr>
+          <w:rFonts w:cstheme="minorHAnsi"/>
+        </w:rPr>
+      </w:pPr>
+      <w:r>
+        <w:rPr>
+          <w:rFonts w:cstheme="minorHAnsi"/>
+        </w:rPr>
+        <w:t xml:space="preserve">→ Chương 4: </w:t>
+      </w:r>
+      <w:r>
+        <w:rPr>
+          <w:rFonts w:cstheme="minorHAnsi"/>
+        </w:rPr>
+        <w:t>T.</w:t>
       </w:r>
       <w:r>
         <w:rPr>
@@ -333,19 +368,13 @@
         <w:rPr>
           <w:rFonts w:cstheme="minorHAnsi"/>
         </w:rPr>
-        <w:t xml:space="preserve">→ Chương </w:t>
-      </w:r>
-      <w:r>
-        <w:rPr>
-          <w:rFonts w:cstheme="minorHAnsi"/>
-        </w:rPr>
-        <w:t>5</w:t>
-      </w:r>
-      <w:r>
-        <w:rPr>
-          <w:rFonts w:cstheme="minorHAnsi"/>
-        </w:rPr>
-        <w:t xml:space="preserve">: </w:t>
+        <w:t xml:space="preserve">→ Chương 5: </w:t>
+      </w:r>
+      <w:r>
+        <w:rPr>
+          <w:rFonts w:cstheme="minorHAnsi"/>
+        </w:rPr>
+        <w:t>C.</w:t>
       </w:r>
       <w:r>
         <w:rPr>
@@ -359,19 +388,13 @@
         <w:rPr>
           <w:rFonts w:cstheme="minorHAnsi"/>
         </w:rPr>
-        <w:t xml:space="preserve">→ Chương </w:t>
-      </w:r>
-      <w:r>
-        <w:rPr>
-          <w:rFonts w:cstheme="minorHAnsi"/>
-        </w:rPr>
-        <w:t>6</w:t>
-      </w:r>
-      <w:r>
-        <w:rPr>
-          <w:rFonts w:cstheme="minorHAnsi"/>
-        </w:rPr>
-        <w:t xml:space="preserve">: </w:t>
+        <w:t xml:space="preserve">→ Chương 6: </w:t>
+      </w:r>
+      <w:r>
+        <w:rPr>
+          <w:rFonts w:cstheme="minorHAnsi"/>
+        </w:rPr>
+        <w:t>C.</w:t>
       </w:r>
       <w:r>
         <w:rPr>
@@ -382,10 +405,99 @@
     </w:p>
     <w:p>
       <w:r>
+        <w:rPr>
+          <w:rFonts w:ascii="Times New Roman" w:hAnsi="Times New Roman" w:cs="Times New Roman"/>
+        </w:rPr>
+        <w:t>Quyết định thành lập tổ chức khoa học và công nghệ: Thầy Triết</w:t>
+      </w:r>
+    </w:p>
+    <w:p>
+      <w:pPr>
+        <w:rPr>
+          <w:rFonts w:ascii="Times New Roman" w:hAnsi="Times New Roman" w:cs="Times New Roman"/>
+        </w:rPr>
+      </w:pPr>
+      <w:r>
+        <w:rPr>
+          <w:rFonts w:ascii="Times New Roman" w:hAnsi="Times New Roman" w:cs="Times New Roman"/>
+        </w:rPr>
+        <w:t xml:space="preserve">7. </w:t>
+      </w:r>
+      <w:r>
+        <w:rPr>
+          <w:rFonts w:ascii="Times New Roman" w:hAnsi="Times New Roman" w:cs="Times New Roman"/>
+        </w:rPr>
+        <w:t>Quyết định bổ nhiệm người đứng đầu: Thầy Bảo/Thầ</w:t>
+      </w:r>
+      <w:r>
+        <w:rPr>
+          <w:rFonts w:ascii="Times New Roman" w:hAnsi="Times New Roman" w:cs="Times New Roman"/>
+        </w:rPr>
+        <w:t>y Sang</w:t>
+      </w:r>
+    </w:p>
+    <w:p>
+      <w:pPr>
+        <w:rPr>
+          <w:rFonts w:ascii="Times New Roman" w:hAnsi="Times New Roman" w:cs="Times New Roman"/>
+        </w:rPr>
+      </w:pPr>
+      <w:r>
+        <w:rPr>
+          <w:rFonts w:ascii="Times New Roman" w:hAnsi="Times New Roman" w:cs="Times New Roman"/>
+        </w:rPr>
+        <w:t xml:space="preserve">8. </w:t>
+      </w:r>
+      <w:r>
+        <w:rPr>
+          <w:rFonts w:ascii="Times New Roman" w:hAnsi="Times New Roman" w:cs="Times New Roman"/>
+        </w:rPr>
+        <w:t>Quyết định phê duyệt điều lệ và điều lệ hoạt động của tổ chức KH&amp;CN: Thầy Phong</w:t>
+      </w:r>
+    </w:p>
+    <w:p>
+      <w:pPr>
+        <w:rPr>
+          <w:rFonts w:ascii="Times New Roman" w:hAnsi="Times New Roman" w:cs="Times New Roman"/>
+        </w:rPr>
+      </w:pPr>
+      <w:r>
+        <w:rPr>
+          <w:rFonts w:ascii="Times New Roman" w:hAnsi="Times New Roman" w:cs="Times New Roman"/>
+        </w:rPr>
+        <w:t xml:space="preserve">9. </w:t>
+      </w:r>
+      <w:r>
+        <w:rPr>
+          <w:rFonts w:ascii="Times New Roman" w:hAnsi="Times New Roman" w:cs="Times New Roman"/>
+        </w:rPr>
+        <w:t>Văn bản về diện tích trụ sở làm việc, vốn đăng ký, cơ sở vật chất - kỹ thuật: Thầy Triết/Cô Thư</w:t>
+      </w:r>
+    </w:p>
+    <w:p>
+      <w:r>
+        <w:rPr>
+          <w:rFonts w:ascii="Times New Roman" w:hAnsi="Times New Roman" w:cs="Times New Roman"/>
+        </w:rPr>
+        <w:t xml:space="preserve">11. </w:t>
+      </w:r>
+      <w:r>
+        <w:rPr>
+          <w:rFonts w:ascii="Times New Roman" w:hAnsi="Times New Roman" w:cs="Times New Roman"/>
+        </w:rPr>
+        <w:t>Bảng kê khai cơ sở vật chất - kỹ thuật của tổ chức khoa học và công nghệ công lập</w:t>
+      </w:r>
+      <w:r>
+        <w:rPr>
+          <w:rFonts w:ascii="Times New Roman" w:hAnsi="Times New Roman" w:cs="Times New Roman"/>
+        </w:rPr>
+        <w:t>: Cô Thư</w:t>
+      </w:r>
+    </w:p>
+    <w:p>
+      <w:r>
         <w:t>Deadline: 11 ngày 13/01/2021</w:t>
       </w:r>
-      <w:bookmarkStart w:id="0" w:name="_GoBack"/>
-      <w:bookmarkEnd w:id="0"/>
     </w:p>
     <w:p/>
     <w:p/>
